--- a/Zwischenreview/Fragen.docx
+++ b/Zwischenreview/Fragen.docx
@@ -18,8 +18,6 @@
         </w:rPr>
         <w:t xml:space="preserve">Fragen: </w:t>
       </w:r>
-      <w:bookmarkStart w:id="0" w:name="_GoBack"/>
-      <w:bookmarkEnd w:id="0"/>
       <w:r>
         <w:rPr>
           <w:b/>
@@ -127,11 +125,19 @@
               </w:rPr>
               <w:sym w:font="Wingdings" w:char="F0E0"/>
             </w:r>
+            <w:proofErr w:type="spellStart"/>
             <w:r>
               <w:rPr>
                 <w:szCs w:val="20"/>
               </w:rPr>
-              <w:t>Merge Handbuch / Projektbericht?</w:t>
+              <w:t>Merge</w:t>
+            </w:r>
+            <w:proofErr w:type="spellEnd"/>
+            <w:r>
+              <w:rPr>
+                <w:szCs w:val="20"/>
+              </w:rPr>
+              <w:t xml:space="preserve"> Handbuch / Projektbericht?</w:t>
             </w:r>
           </w:p>
         </w:tc>
@@ -147,6 +153,44 @@
                 <w:szCs w:val="20"/>
               </w:rPr>
             </w:pPr>
+            <w:r>
+              <w:rPr>
+                <w:szCs w:val="20"/>
+              </w:rPr>
+              <w:t>Im Projektbericht soll kurz und prägnant stehen, was während dem Projektverlauf alles für Arbeiten getätigt wurden.</w:t>
+            </w:r>
+          </w:p>
+          <w:p>
+            <w:pPr>
+              <w:pStyle w:val="Listenabsatz"/>
+              <w:numPr>
+                <w:ilvl w:val="0"/>
+                <w:numId w:val="29"/>
+              </w:numPr>
+              <w:rPr>
+                <w:szCs w:val="20"/>
+              </w:rPr>
+            </w:pPr>
+            <w:r>
+              <w:rPr>
+                <w:szCs w:val="20"/>
+              </w:rPr>
+              <w:t xml:space="preserve">Das Projekthandbuch wird weiterhin separat geführt. Am Ende der Arbeiten wird über einen </w:t>
+            </w:r>
+            <w:proofErr w:type="spellStart"/>
+            <w:r>
+              <w:rPr>
+                <w:szCs w:val="20"/>
+              </w:rPr>
+              <w:t>Merge</w:t>
+            </w:r>
+            <w:proofErr w:type="spellEnd"/>
+            <w:r>
+              <w:rPr>
+                <w:szCs w:val="20"/>
+              </w:rPr>
+              <w:t xml:space="preserve"> der beiden Dokumente entschieden</w:t>
+            </w:r>
           </w:p>
         </w:tc>
       </w:tr>
@@ -181,6 +225,14 @@
                 <w:szCs w:val="20"/>
               </w:rPr>
             </w:pPr>
+            <w:r>
+              <w:rPr>
+                <w:szCs w:val="20"/>
+              </w:rPr>
+              <w:t>Ja</w:t>
+            </w:r>
+            <w:bookmarkStart w:id="0" w:name="_GoBack"/>
+            <w:bookmarkEnd w:id="0"/>
           </w:p>
         </w:tc>
       </w:tr>
@@ -360,6 +412,7 @@
           </w:rPr>
           <w:tab/>
         </w:r>
+        <w:proofErr w:type="spellStart"/>
         <w:r>
           <w:rPr>
             <w:b w:val="0"/>
@@ -367,7 +420,17 @@
             <w:sz w:val="18"/>
             <w:szCs w:val="18"/>
           </w:rPr>
-          <w:t>Rothenbühler Mike</w:t>
+          <w:t>Rothenbühler</w:t>
+        </w:r>
+        <w:proofErr w:type="spellEnd"/>
+        <w:r>
+          <w:rPr>
+            <w:b w:val="0"/>
+            <w:color w:val="17365D" w:themeColor="text2" w:themeShade="BF"/>
+            <w:sz w:val="18"/>
+            <w:szCs w:val="18"/>
+          </w:rPr>
+          <w:t xml:space="preserve"> Mike</w:t>
         </w:r>
         <w:r>
           <w:rPr>
@@ -810,6 +873,118 @@
     </w:lvl>
   </w:abstractNum>
   <w:abstractNum w:abstractNumId="2">
+    <w:nsid w:val="0AD5332D"/>
+    <w:multiLevelType w:val="hybridMultilevel"/>
+    <w:tmpl w:val="4CC6D652"/>
+    <w:lvl w:ilvl="0" w:tplc="4EB4AEBE">
+      <w:numFmt w:val="bullet"/>
+      <w:lvlText w:val=""/>
+      <w:lvlJc w:val="left"/>
+      <w:pPr>
+        <w:ind w:left="720" w:hanging="360"/>
+      </w:pPr>
+      <w:rPr>
+        <w:rFonts w:ascii="Wingdings" w:eastAsia="Times New Roman" w:hAnsi="Wingdings" w:cs="Arial" w:hint="default"/>
+      </w:rPr>
+    </w:lvl>
+    <w:lvl w:ilvl="1" w:tplc="08070003" w:tentative="1">
+      <w:start w:val="1"/>
+      <w:numFmt w:val="bullet"/>
+      <w:lvlText w:val="o"/>
+      <w:lvlJc w:val="left"/>
+      <w:pPr>
+        <w:ind w:left="1440" w:hanging="360"/>
+      </w:pPr>
+      <w:rPr>
+        <w:rFonts w:ascii="Courier New" w:hAnsi="Courier New" w:cs="Courier New" w:hint="default"/>
+      </w:rPr>
+    </w:lvl>
+    <w:lvl w:ilvl="2" w:tplc="08070005" w:tentative="1">
+      <w:start w:val="1"/>
+      <w:numFmt w:val="bullet"/>
+      <w:lvlText w:val=""/>
+      <w:lvlJc w:val="left"/>
+      <w:pPr>
+        <w:ind w:left="2160" w:hanging="360"/>
+      </w:pPr>
+      <w:rPr>
+        <w:rFonts w:ascii="Wingdings" w:hAnsi="Wingdings" w:hint="default"/>
+      </w:rPr>
+    </w:lvl>
+    <w:lvl w:ilvl="3" w:tplc="08070001" w:tentative="1">
+      <w:start w:val="1"/>
+      <w:numFmt w:val="bullet"/>
+      <w:lvlText w:val=""/>
+      <w:lvlJc w:val="left"/>
+      <w:pPr>
+        <w:ind w:left="2880" w:hanging="360"/>
+      </w:pPr>
+      <w:rPr>
+        <w:rFonts w:ascii="Symbol" w:hAnsi="Symbol" w:hint="default"/>
+      </w:rPr>
+    </w:lvl>
+    <w:lvl w:ilvl="4" w:tplc="08070003" w:tentative="1">
+      <w:start w:val="1"/>
+      <w:numFmt w:val="bullet"/>
+      <w:lvlText w:val="o"/>
+      <w:lvlJc w:val="left"/>
+      <w:pPr>
+        <w:ind w:left="3600" w:hanging="360"/>
+      </w:pPr>
+      <w:rPr>
+        <w:rFonts w:ascii="Courier New" w:hAnsi="Courier New" w:cs="Courier New" w:hint="default"/>
+      </w:rPr>
+    </w:lvl>
+    <w:lvl w:ilvl="5" w:tplc="08070005" w:tentative="1">
+      <w:start w:val="1"/>
+      <w:numFmt w:val="bullet"/>
+      <w:lvlText w:val=""/>
+      <w:lvlJc w:val="left"/>
+      <w:pPr>
+        <w:ind w:left="4320" w:hanging="360"/>
+      </w:pPr>
+      <w:rPr>
+        <w:rFonts w:ascii="Wingdings" w:hAnsi="Wingdings" w:hint="default"/>
+      </w:rPr>
+    </w:lvl>
+    <w:lvl w:ilvl="6" w:tplc="08070001" w:tentative="1">
+      <w:start w:val="1"/>
+      <w:numFmt w:val="bullet"/>
+      <w:lvlText w:val=""/>
+      <w:lvlJc w:val="left"/>
+      <w:pPr>
+        <w:ind w:left="5040" w:hanging="360"/>
+      </w:pPr>
+      <w:rPr>
+        <w:rFonts w:ascii="Symbol" w:hAnsi="Symbol" w:hint="default"/>
+      </w:rPr>
+    </w:lvl>
+    <w:lvl w:ilvl="7" w:tplc="08070003" w:tentative="1">
+      <w:start w:val="1"/>
+      <w:numFmt w:val="bullet"/>
+      <w:lvlText w:val="o"/>
+      <w:lvlJc w:val="left"/>
+      <w:pPr>
+        <w:ind w:left="5760" w:hanging="360"/>
+      </w:pPr>
+      <w:rPr>
+        <w:rFonts w:ascii="Courier New" w:hAnsi="Courier New" w:cs="Courier New" w:hint="default"/>
+      </w:rPr>
+    </w:lvl>
+    <w:lvl w:ilvl="8" w:tplc="08070005" w:tentative="1">
+      <w:start w:val="1"/>
+      <w:numFmt w:val="bullet"/>
+      <w:lvlText w:val=""/>
+      <w:lvlJc w:val="left"/>
+      <w:pPr>
+        <w:ind w:left="6480" w:hanging="360"/>
+      </w:pPr>
+      <w:rPr>
+        <w:rFonts w:ascii="Wingdings" w:hAnsi="Wingdings" w:hint="default"/>
+      </w:rPr>
+    </w:lvl>
+  </w:abstractNum>
+  <w:abstractNum w:abstractNumId="3">
     <w:nsid w:val="16FF7444"/>
     <w:multiLevelType w:val="hybridMultilevel"/>
     <w:tmpl w:val="8424E93E"/>
@@ -921,7 +1096,7 @@
       </w:rPr>
     </w:lvl>
   </w:abstractNum>
-  <w:abstractNum w:abstractNumId="3">
+  <w:abstractNum w:abstractNumId="4">
     <w:nsid w:val="26D3385B"/>
     <w:multiLevelType w:val="hybridMultilevel"/>
     <w:tmpl w:val="56AA49B2"/>
@@ -1033,7 +1208,7 @@
       </w:rPr>
     </w:lvl>
   </w:abstractNum>
-  <w:abstractNum w:abstractNumId="4">
+  <w:abstractNum w:abstractNumId="5">
     <w:nsid w:val="2BB446CA"/>
     <w:multiLevelType w:val="hybridMultilevel"/>
     <w:tmpl w:val="76C84860"/>
@@ -1145,7 +1320,7 @@
       </w:rPr>
     </w:lvl>
   </w:abstractNum>
-  <w:abstractNum w:abstractNumId="5">
+  <w:abstractNum w:abstractNumId="6">
     <w:nsid w:val="398B4806"/>
     <w:multiLevelType w:val="hybridMultilevel"/>
     <w:tmpl w:val="7B725BD2"/>
@@ -1257,7 +1432,7 @@
       </w:rPr>
     </w:lvl>
   </w:abstractNum>
-  <w:abstractNum w:abstractNumId="6">
+  <w:abstractNum w:abstractNumId="7">
     <w:nsid w:val="5058025E"/>
     <w:multiLevelType w:val="hybridMultilevel"/>
     <w:tmpl w:val="3DA2F732"/>
@@ -1346,7 +1521,7 @@
       </w:pPr>
     </w:lvl>
   </w:abstractNum>
-  <w:abstractNum w:abstractNumId="7">
+  <w:abstractNum w:abstractNumId="8">
     <w:nsid w:val="610664EA"/>
     <w:multiLevelType w:val="hybridMultilevel"/>
     <w:tmpl w:val="E4A42CD6"/>
@@ -1435,7 +1610,7 @@
       </w:pPr>
     </w:lvl>
   </w:abstractNum>
-  <w:abstractNum w:abstractNumId="8">
+  <w:abstractNum w:abstractNumId="9">
     <w:nsid w:val="63B0275D"/>
     <w:multiLevelType w:val="hybridMultilevel"/>
     <w:tmpl w:val="8A3233B8"/>
@@ -1524,7 +1699,7 @@
       </w:pPr>
     </w:lvl>
   </w:abstractNum>
-  <w:abstractNum w:abstractNumId="9">
+  <w:abstractNum w:abstractNumId="10">
     <w:nsid w:val="6B1B297D"/>
     <w:multiLevelType w:val="hybridMultilevel"/>
     <w:tmpl w:val="9996B4FE"/>
@@ -1613,7 +1788,7 @@
       </w:pPr>
     </w:lvl>
   </w:abstractNum>
-  <w:abstractNum w:abstractNumId="10">
+  <w:abstractNum w:abstractNumId="11">
     <w:nsid w:val="6B3637C5"/>
     <w:multiLevelType w:val="hybridMultilevel"/>
     <w:tmpl w:val="EB98E334"/>
@@ -1725,7 +1900,7 @@
       </w:rPr>
     </w:lvl>
   </w:abstractNum>
-  <w:abstractNum w:abstractNumId="11">
+  <w:abstractNum w:abstractNumId="12">
     <w:nsid w:val="6D2E42A7"/>
     <w:multiLevelType w:val="multilevel"/>
     <w:tmpl w:val="1500EC8C"/>
@@ -1818,7 +1993,7 @@
       </w:pPr>
     </w:lvl>
   </w:abstractNum>
-  <w:abstractNum w:abstractNumId="12">
+  <w:abstractNum w:abstractNumId="13">
     <w:nsid w:val="6E4A5C69"/>
     <w:multiLevelType w:val="hybridMultilevel"/>
     <w:tmpl w:val="8856AB92"/>
@@ -1907,7 +2082,7 @@
       </w:pPr>
     </w:lvl>
   </w:abstractNum>
-  <w:abstractNum w:abstractNumId="13">
+  <w:abstractNum w:abstractNumId="14">
     <w:nsid w:val="6F084249"/>
     <w:multiLevelType w:val="hybridMultilevel"/>
     <w:tmpl w:val="40347C7E"/>
@@ -1996,7 +2171,7 @@
       </w:pPr>
     </w:lvl>
   </w:abstractNum>
-  <w:abstractNum w:abstractNumId="14">
+  <w:abstractNum w:abstractNumId="15">
     <w:nsid w:val="6FDB672D"/>
     <w:multiLevelType w:val="multilevel"/>
     <w:tmpl w:val="654EC700"/>
@@ -2109,7 +2284,7 @@
       </w:rPr>
     </w:lvl>
   </w:abstractNum>
-  <w:abstractNum w:abstractNumId="15">
+  <w:abstractNum w:abstractNumId="16">
     <w:nsid w:val="7EA56540"/>
     <w:multiLevelType w:val="hybridMultilevel"/>
     <w:tmpl w:val="49D0290A"/>
@@ -2226,61 +2401,61 @@
     <w:abstractNumId w:val="0"/>
   </w:num>
   <w:num w:numId="2">
-    <w:abstractNumId w:val="15"/>
+    <w:abstractNumId w:val="16"/>
   </w:num>
   <w:num w:numId="3">
-    <w:abstractNumId w:val="14"/>
+    <w:abstractNumId w:val="15"/>
   </w:num>
   <w:num w:numId="4">
     <w:abstractNumId w:val="1"/>
   </w:num>
   <w:num w:numId="5">
-    <w:abstractNumId w:val="11"/>
+    <w:abstractNumId w:val="12"/>
   </w:num>
   <w:num w:numId="6">
+    <w:abstractNumId w:val="4"/>
+  </w:num>
+  <w:num w:numId="7">
+    <w:abstractNumId w:val="14"/>
+  </w:num>
+  <w:num w:numId="8">
+    <w:abstractNumId w:val="6"/>
+  </w:num>
+  <w:num w:numId="9">
+    <w:abstractNumId w:val="7"/>
+  </w:num>
+  <w:num w:numId="10">
+    <w:abstractNumId w:val="15"/>
+  </w:num>
+  <w:num w:numId="11">
+    <w:abstractNumId w:val="13"/>
+  </w:num>
+  <w:num w:numId="12">
+    <w:abstractNumId w:val="10"/>
+  </w:num>
+  <w:num w:numId="13">
     <w:abstractNumId w:val="3"/>
   </w:num>
-  <w:num w:numId="7">
-    <w:abstractNumId w:val="13"/>
-  </w:num>
-  <w:num w:numId="8">
-    <w:abstractNumId w:val="5"/>
-  </w:num>
-  <w:num w:numId="9">
-    <w:abstractNumId w:val="6"/>
-  </w:num>
-  <w:num w:numId="10">
-    <w:abstractNumId w:val="14"/>
-  </w:num>
-  <w:num w:numId="11">
-    <w:abstractNumId w:val="12"/>
-  </w:num>
-  <w:num w:numId="12">
-    <w:abstractNumId w:val="9"/>
-  </w:num>
-  <w:num w:numId="13">
-    <w:abstractNumId w:val="2"/>
-  </w:num>
   <w:num w:numId="14">
-    <w:abstractNumId w:val="14"/>
+    <w:abstractNumId w:val="15"/>
   </w:num>
   <w:num w:numId="15">
-    <w:abstractNumId w:val="14"/>
+    <w:abstractNumId w:val="15"/>
   </w:num>
   <w:num w:numId="16">
-    <w:abstractNumId w:val="14"/>
+    <w:abstractNumId w:val="15"/>
   </w:num>
   <w:num w:numId="17">
-    <w:abstractNumId w:val="14"/>
+    <w:abstractNumId w:val="15"/>
   </w:num>
   <w:num w:numId="18">
-    <w:abstractNumId w:val="14"/>
+    <w:abstractNumId w:val="15"/>
   </w:num>
   <w:num w:numId="19">
-    <w:abstractNumId w:val="14"/>
+    <w:abstractNumId w:val="15"/>
   </w:num>
   <w:num w:numId="20">
-    <w:abstractNumId w:val="14"/>
+    <w:abstractNumId w:val="15"/>
     <w:lvlOverride w:ilvl="0">
       <w:startOverride w:val="1"/>
     </w:lvlOverride>
@@ -2310,13 +2485,13 @@
     </w:lvlOverride>
   </w:num>
   <w:num w:numId="21">
-    <w:abstractNumId w:val="14"/>
+    <w:abstractNumId w:val="15"/>
   </w:num>
   <w:num w:numId="22">
-    <w:abstractNumId w:val="14"/>
+    <w:abstractNumId w:val="15"/>
   </w:num>
   <w:num w:numId="23">
-    <w:abstractNumId w:val="14"/>
+    <w:abstractNumId w:val="15"/>
     <w:lvlOverride w:ilvl="0">
       <w:startOverride w:val="1"/>
     </w:lvlOverride>
@@ -2346,22 +2521,25 @@
     </w:lvlOverride>
   </w:num>
   <w:num w:numId="24">
-    <w:abstractNumId w:val="14"/>
+    <w:abstractNumId w:val="15"/>
     <w:lvlOverride w:ilvl="0">
       <w:startOverride w:val="1"/>
     </w:lvlOverride>
   </w:num>
   <w:num w:numId="25">
-    <w:abstractNumId w:val="7"/>
+    <w:abstractNumId w:val="8"/>
   </w:num>
   <w:num w:numId="26">
-    <w:abstractNumId w:val="8"/>
+    <w:abstractNumId w:val="9"/>
   </w:num>
   <w:num w:numId="27">
-    <w:abstractNumId w:val="4"/>
+    <w:abstractNumId w:val="5"/>
   </w:num>
   <w:num w:numId="28">
-    <w:abstractNumId w:val="10"/>
+    <w:abstractNumId w:val="11"/>
+  </w:num>
+  <w:num w:numId="29">
+    <w:abstractNumId w:val="2"/>
   </w:num>
   <w:numIdMacAtCleanup w:val="5"/>
 </w:numbering>
@@ -8519,9 +8697,12 @@
 </file>
 
 <file path=customXml/item1.xml><?xml version="1.0" encoding="utf-8"?>
-<p:properties xmlns:p="http://schemas.microsoft.com/office/2006/metadata/properties" xmlns:xsi="http://www.w3.org/2001/XMLSchema-instance">
-  <documentManagement/>
-</p:properties>
+<?mso-contentType ?>
+<FormTemplates xmlns="http://schemas.microsoft.com/sharepoint/v3/contenttype/forms">
+  <Display>DocumentLibraryForm</Display>
+  <Edit>DocumentLibraryForm</Edit>
+  <New>DocumentLibraryForm</New>
+</FormTemplates>
 </file>
 
 <file path=customXml/item2.xml><?xml version="1.0" encoding="utf-8"?>
@@ -8574,12 +8755,9 @@
 </file>
 
 <file path=customXml/item3.xml><?xml version="1.0" encoding="utf-8"?>
-<?mso-contentType ?>
-<FormTemplates xmlns="http://schemas.microsoft.com/sharepoint/v3/contenttype/forms">
-  <Display>DocumentLibraryForm</Display>
-  <Edit>DocumentLibraryForm</Edit>
-  <New>DocumentLibraryForm</New>
-</FormTemplates>
+<p:properties xmlns:p="http://schemas.microsoft.com/office/2006/metadata/properties" xmlns:xsi="http://www.w3.org/2001/XMLSchema-instance">
+  <documentManagement/>
+</p:properties>
 </file>
 
 <file path=customXml/item4.xml><?xml version="1.0" encoding="utf-8"?>
@@ -8587,9 +8765,9 @@
 </file>
 
 <file path=customXml/itemProps1.xml><?xml version="1.0" encoding="utf-8"?>
-<ds:datastoreItem xmlns:ds="http://schemas.openxmlformats.org/officeDocument/2006/customXml" ds:itemID="{534356DD-AA99-42B8-A412-9EC9942A65C7}">
+<ds:datastoreItem xmlns:ds="http://schemas.openxmlformats.org/officeDocument/2006/customXml" ds:itemID="{3B87583E-DB31-48EB-83CE-80DBB87A54E6}">
   <ds:schemaRefs>
-    <ds:schemaRef ds:uri="http://schemas.microsoft.com/office/2006/metadata/properties"/>
+    <ds:schemaRef ds:uri="http://schemas.microsoft.com/sharepoint/v3/contenttype/forms"/>
   </ds:schemaRefs>
 </ds:datastoreItem>
 </file>
@@ -8610,15 +8788,15 @@
 </file>
 
 <file path=customXml/itemProps3.xml><?xml version="1.0" encoding="utf-8"?>
-<ds:datastoreItem xmlns:ds="http://schemas.openxmlformats.org/officeDocument/2006/customXml" ds:itemID="{3B87583E-DB31-48EB-83CE-80DBB87A54E6}">
+<ds:datastoreItem xmlns:ds="http://schemas.openxmlformats.org/officeDocument/2006/customXml" ds:itemID="{534356DD-AA99-42B8-A412-9EC9942A65C7}">
   <ds:schemaRefs>
-    <ds:schemaRef ds:uri="http://schemas.microsoft.com/sharepoint/v3/contenttype/forms"/>
+    <ds:schemaRef ds:uri="http://schemas.microsoft.com/office/2006/metadata/properties"/>
   </ds:schemaRefs>
 </ds:datastoreItem>
 </file>
 
 <file path=customXml/itemProps4.xml><?xml version="1.0" encoding="utf-8"?>
-<ds:datastoreItem xmlns:ds="http://schemas.openxmlformats.org/officeDocument/2006/customXml" ds:itemID="{F5FD4AFE-55F9-4229-B282-B7E2201CE546}">
+<ds:datastoreItem xmlns:ds="http://schemas.openxmlformats.org/officeDocument/2006/customXml" ds:itemID="{8AEC1782-CE1B-4FEC-9393-AA5C26968810}">
   <ds:schemaRefs>
     <ds:schemaRef ds:uri="http://schemas.openxmlformats.org/officeDocument/2006/bibliography"/>
   </ds:schemaRefs>
